--- a/Coursework spec.docx
+++ b/Coursework spec.docx
@@ -528,7 +528,7 @@
         <w:t>ng</w:t>
       </w:r>
     </w:p>
-    <w:p w14:noSpellErr="1">
+    <w:p>
       <w:pPr>
         <w:numPr>
           <w:ilvl w:val="0"/>
@@ -571,6 +571,36 @@
         </w:rPr>
         <w:t>.mp4</w:t>
       </w:r>
+      <w:r>
+        <w:rPr>
+          <w:sz w:val="26"/>
+          <w:szCs w:val="26"/>
+        </w:rPr>
+        <w:t xml:space="preserve"> (</w:t>
+      </w:r>
+      <w:hyperlink r:id="Rbf373731aab74f25">
+        <w:r>
+          <w:rPr>
+            <w:rStyle w:val="Hyperlink"/>
+            <w:rFonts w:ascii="Arial" w:hAnsi="Arial" w:eastAsia="Arial" w:cs="Arial"/>
+            <w:noProof w:val="0"/>
+            <w:sz w:val="26"/>
+            <w:szCs w:val="26"/>
+            <w:lang w:val="en-GB"/>
+          </w:rPr>
+          <w:t>chessboxing-accessibility-demo.mp4</w:t>
+        </w:r>
+      </w:hyperlink>
+      <w:r>
+        <w:rPr>
+          <w:rFonts w:ascii="Arial" w:hAnsi="Arial" w:eastAsia="Arial" w:cs="Arial"/>
+          <w:noProof w:val="0"/>
+          <w:sz w:val="26"/>
+          <w:szCs w:val="26"/>
+          <w:lang w:val="en-GB"/>
+        </w:rPr>
+        <w:t>)</w:t>
+      </w:r>
     </w:p>
     <w:p>
       <w:pPr>
@@ -686,9 +716,23 @@
           <w:sz w:val="26"/>
           <w:szCs w:val="26"/>
         </w:rPr>
-        <w:t xml:space="preserve">These can be found here: </w:t>
-      </w:r>
-      <w:hyperlink r:id="Rcc9ffe6989544a59">
+        <w:t xml:space="preserve">These </w:t>
+      </w:r>
+      <w:r>
+        <w:rPr>
+          <w:sz w:val="26"/>
+          <w:szCs w:val="26"/>
+        </w:rPr>
+        <w:t xml:space="preserve">files, besides the video (linked above), </w:t>
+      </w:r>
+      <w:r>
+        <w:rPr>
+          <w:sz w:val="26"/>
+          <w:szCs w:val="26"/>
+        </w:rPr>
+        <w:t xml:space="preserve">can be found here: </w:t>
+      </w:r>
+      <w:hyperlink r:id="Rd737ddc111c74600">
         <w:r>
           <w:rPr>
             <w:rStyle w:val="Hyperlink"/>
@@ -778,7 +822,14 @@
           <w:sz w:val="26"/>
           <w:szCs w:val="26"/>
         </w:rPr>
-        <w:t>CSSs</w:t>
+        <w:t>CSS</w:t>
+      </w:r>
+      <w:r>
+        <w:rPr>
+          <w:sz w:val="26"/>
+          <w:szCs w:val="26"/>
+        </w:rPr>
+        <w:t>-</w:t>
       </w:r>
       <w:r>
         <w:rPr>
@@ -1480,7 +1531,7 @@
         </w:rPr>
         <w:t>when checked by file upload at </w:t>
       </w:r>
-      <w:hyperlink r:id="R64d65801e3264df2">
+      <w:hyperlink r:id="R5957db13bb6e418d">
         <w:r>
           <w:rPr>
             <w:rStyle w:val="Hyperlink"/>
@@ -2135,7 +2186,7 @@
         <w:fldChar w:fldCharType="end"/>
       </w:r>
     </w:p>
-    <w:p w14:noSpellErr="1">
+    <w:p>
       <w:pPr>
         <w:rPr>
           <w:sz w:val="26"/>
@@ -2156,7 +2207,30 @@
           <w:sz w:val="26"/>
           <w:szCs w:val="26"/>
         </w:rPr>
-        <w:t xml:space="preserve"> Text should properly wrap around floating elements as shown in the graphical specifications. When the page width is reduced, floating should be suppressed as soon as the wrapped text becomes unpleasantly small, and the element should be </w:t>
+        <w:t xml:space="preserve"> Text should properly wrap around floating elements as shown in the graphical specifications. </w:t>
+      </w:r>
+    </w:p>
+    <w:p>
+      <w:pPr>
+        <w:rPr>
+          <w:sz w:val="26"/>
+          <w:szCs w:val="26"/>
+        </w:rPr>
+      </w:pPr>
+    </w:p>
+    <w:p>
+      <w:pPr>
+        <w:rPr>
+          <w:sz w:val="26"/>
+          <w:szCs w:val="26"/>
+        </w:rPr>
+      </w:pPr>
+      <w:r>
+        <w:rPr>
+          <w:sz w:val="26"/>
+          <w:szCs w:val="26"/>
+        </w:rPr>
+        <w:t xml:space="preserve">When the page width is reduced, floating should be suppressed as soon as the wrapped text becomes unpleasantly small, and the element should be </w:t>
       </w:r>
       <w:r>
         <w:rPr>
@@ -2373,6 +2447,22 @@
         </w:rPr>
         <w:t xml:space="preserve">which is imported at the top of chessboxing.css. </w:t>
       </w:r>
+    </w:p>
+    <w:p>
+      <w:pPr>
+        <w:rPr>
+          <w:sz w:val="26"/>
+          <w:szCs w:val="26"/>
+        </w:rPr>
+      </w:pPr>
+    </w:p>
+    <w:p>
+      <w:pPr>
+        <w:rPr>
+          <w:sz w:val="26"/>
+          <w:szCs w:val="26"/>
+        </w:rPr>
+      </w:pPr>
       <w:r>
         <w:rPr>
           <w:sz w:val="26"/>
@@ -3669,6 +3759,14 @@
         <w:t>from chessboxing.html, the content must appear exactly as shown in the textual specification chessboxing.txt. This means you are not allowed to add, remove, or rearrange the supplied content for visual purposes, but must instead achieve this using CSS alone.</w:t>
       </w:r>
     </w:p>
+    <w:p>
+      <w:pPr>
+        <w:rPr>
+          <w:sz w:val="26"/>
+          <w:szCs w:val="26"/>
+        </w:rPr>
+      </w:pPr>
+    </w:p>
     <w:p w14:noSpellErr="1">
       <w:pPr>
         <w:rPr>
@@ -3711,7 +3809,7 @@
         </w:rPr>
         <w:t xml:space="preserve"> against CSS level 3 at </w:t>
       </w:r>
-      <w:hyperlink r:id="R3b84bf73601b49d4">
+      <w:hyperlink r:id="R1ddcc3c5d2944dbc">
         <w:r>
           <w:rPr>
             <w:rStyle w:val="Hyperlink"/>
@@ -4497,6 +4595,15 @@
     </w:p>
     <w:p>
       <w:pPr>
+        <w:pStyle w:val="Normal"/>
+        <w:rPr>
+          <w:sz w:val="26"/>
+          <w:szCs w:val="26"/>
+        </w:rPr>
+      </w:pPr>
+    </w:p>
+    <w:p>
+      <w:pPr>
         <w:rPr>
           <w:sz w:val="26"/>
           <w:szCs w:val="26"/>
@@ -4509,7 +4616,7 @@
           <w:szCs w:val="26"/>
           <w:lang w:eastAsia="en-GB"/>
         </w:rPr>
-        <w:t>These images have been uploaded to Canvas and can be accessed using th</w:t>
+        <w:t xml:space="preserve">These images have been uploaded </w:t>
       </w:r>
       <w:r>
         <w:rPr>
@@ -4517,7 +4624,15 @@
           <w:szCs w:val="26"/>
           <w:lang w:eastAsia="en-GB"/>
         </w:rPr>
-        <w:t>e following website:</w:t>
+        <w:t>as follows</w:t>
+      </w:r>
+      <w:r>
+        <w:rPr>
+          <w:sz w:val="26"/>
+          <w:szCs w:val="26"/>
+          <w:lang w:eastAsia="en-GB"/>
+        </w:rPr>
+        <w:t>:</w:t>
       </w:r>
     </w:p>
     <w:p>
@@ -4713,7 +4828,7 @@
                 <w14:ligatures w14:val="none"/>
               </w:rPr>
             </w:pPr>
-            <w:hyperlink r:id="Re51cd45370104c01">
+            <w:hyperlink r:id="R2023aae331dc4fb8">
               <w:r>
                 <w:rPr>
                   <w:rStyle w:val="Hyperlink"/>
@@ -4862,7 +4977,7 @@
         </w:rPr>
         <w:t xml:space="preserve"> at </w:t>
       </w:r>
-      <w:hyperlink r:id="R274ccc7f980c4a8a">
+      <w:hyperlink r:id="R33678b7e0b9a426e">
         <w:r>
           <w:rPr>
             <w:rStyle w:val="Hyperlink"/>
@@ -4890,11 +5005,11 @@
       </w:pPr>
       <w:r>
         <w:drawing>
-          <wp:inline wp14:editId="7F073D53" wp14:anchorId="58A90E3F">
+          <wp:inline wp14:editId="6CEF7C8E" wp14:anchorId="58A90E3F">
             <wp:extent cx="1778000" cy="1270000"/>
             <wp:effectExtent l="0" t="0" r="0" b="0"/>
             <wp:docPr id="72488148" name="Picture 6" descr="A black and grey play button&#10;&#10;Description automatically generated" title="">
-              <a:hlinkClick r:id="R2417d923b3014764"/>
+              <a:hlinkClick r:id="R0e491ce197544375"/>
             </wp:docPr>
             <wp:cNvGraphicFramePr>
               <a:graphicFrameLocks noChangeAspect="1"/>
@@ -4907,7 +5022,7 @@
                     <pic:cNvPicPr/>
                   </pic:nvPicPr>
                   <pic:blipFill>
-                    <a:blip r:embed="R477e18cb34644cc2">
+                    <a:blip r:embed="Rd8f1bc2defd94273">
                       <a:extLst xmlns:a="http://schemas.openxmlformats.org/drawingml/2006/main">
                         <a:ext uri="{28A0092B-C50C-407E-A947-70E740481C1C}">
                           <a14:useLocalDpi xmlns:a14="http://schemas.microsoft.com/office/drawing/2010/main" val="0"/>
